--- a/Project_Leconte_Li.docx
+++ b/Project_Leconte_Li.docx
@@ -90,8 +90,6 @@
           <w:lang w:val="en-GB"/>
         </w:rPr>
       </w:pPr>
-      <w:bookmarkStart w:id="0" w:name="_GoBack"/>
-      <w:bookmarkEnd w:id="0"/>
     </w:p>
     <w:p>
       <w:pPr>
@@ -1405,7 +1403,45 @@
         <w:rPr>
           <w:lang w:val="en-GB"/>
         </w:rPr>
-        <w:t>from 02/01/2015 to 12/12/2017</w:t>
+        <w:t xml:space="preserve">from </w:t>
+      </w:r>
+      <w:r>
+        <w:rPr>
+          <w:lang w:val="en-GB"/>
+        </w:rPr>
+        <w:t>12</w:t>
+      </w:r>
+      <w:r>
+        <w:rPr>
+          <w:lang w:val="en-GB"/>
+        </w:rPr>
+        <w:t>/</w:t>
+      </w:r>
+      <w:r>
+        <w:rPr>
+          <w:lang w:val="en-GB"/>
+        </w:rPr>
+        <w:t>12</w:t>
+      </w:r>
+      <w:r>
+        <w:rPr>
+          <w:lang w:val="en-GB"/>
+        </w:rPr>
+        <w:t>/201</w:t>
+      </w:r>
+      <w:r>
+        <w:rPr>
+          <w:lang w:val="en-GB"/>
+        </w:rPr>
+        <w:t>6</w:t>
+      </w:r>
+      <w:bookmarkStart w:id="0" w:name="_GoBack"/>
+      <w:bookmarkEnd w:id="0"/>
+      <w:r>
+        <w:rPr>
+          <w:lang w:val="en-GB"/>
+        </w:rPr>
+        <w:t xml:space="preserve"> to 12/12/2017</w:t>
       </w:r>
       <w:r>
         <w:rPr>

--- a/Project_Leconte_Li.docx
+++ b/Project_Leconte_Li.docx
@@ -1040,6 +1040,90 @@
           <w:lang w:val="en-GB"/>
         </w:rPr>
         <w:t xml:space="preserve"> parameter.</w:t>
+      </w:r>
+    </w:p>
+    <w:p>
+      <w:pPr>
+        <w:jc w:val="both"/>
+        <w:rPr>
+          <w:lang w:val="en-GB"/>
+        </w:rPr>
+      </w:pPr>
+      <w:r>
+        <w:rPr>
+          <w:lang w:val="en-GB"/>
+        </w:rPr>
+        <w:t xml:space="preserve">Our zero-root finding is a dichotomy method. </w:t>
+      </w:r>
+      <w:r>
+        <w:rPr>
+          <w:lang w:val="en-GB"/>
+        </w:rPr>
+        <w:t xml:space="preserve">However, </w:t>
+      </w:r>
+      <w:r>
+        <w:rPr>
+          <w:lang w:val="en-GB"/>
+        </w:rPr>
+        <w:t>when rates are non-null, P&amp;L for low strikes is strictly positive for any volatility</w:t>
+      </w:r>
+      <w:r>
+        <w:rPr>
+          <w:lang w:val="en-GB"/>
+        </w:rPr>
+        <w:t xml:space="preserve">. Hence, we changed the “P&amp;L = 0” criterion to a “P&amp;L &gt; tolerance” criterion. </w:t>
+      </w:r>
+      <w:r>
+        <w:rPr>
+          <w:lang w:val="en-GB"/>
+        </w:rPr>
+        <w:t>This allows us to find the volatility such that the P&amp;L becomes negligible below (</w:t>
+      </w:r>
+      <w:proofErr w:type="spellStart"/>
+      <w:r>
+        <w:rPr>
+          <w:lang w:val="en-GB"/>
+        </w:rPr>
+        <w:t>ie</w:t>
+      </w:r>
+      <w:proofErr w:type="spellEnd"/>
+      <w:r>
+        <w:rPr>
+          <w:lang w:val="en-GB"/>
+        </w:rPr>
+        <w:t>. is below the tolerance level.</w:t>
+      </w:r>
+      <w:r>
+        <w:rPr>
+          <w:lang w:val="en-GB"/>
+        </w:rPr>
+        <w:t xml:space="preserve"> Th</w:t>
+      </w:r>
+      <w:r>
+        <w:rPr>
+          <w:lang w:val="en-GB"/>
+        </w:rPr>
+        <w:t>is</w:t>
+      </w:r>
+      <w:bookmarkStart w:id="0" w:name="_GoBack"/>
+      <w:bookmarkEnd w:id="0"/>
+      <w:r>
+        <w:rPr>
+          <w:lang w:val="en-GB"/>
+        </w:rPr>
+        <w:t xml:space="preserve"> tolerance level </w:t>
+      </w:r>
+      <w:r>
+        <w:rPr>
+          <w:lang w:val="en-GB"/>
+        </w:rPr>
+        <w:t>is</w:t>
+      </w:r>
+      <w:r>
+        <w:rPr>
+          <w:lang w:val="en-GB"/>
+        </w:rPr>
+        <w:t xml:space="preserve"> proportional to P&amp;L, hence to the spot.</w:t>
       </w:r>
     </w:p>
     <w:p>
@@ -1317,13 +1401,6 @@
           </wp:inline>
         </w:drawing>
       </w:r>
-    </w:p>
-    <w:p>
-      <w:pPr>
-        <w:rPr>
-          <w:lang w:val="en-GB"/>
-        </w:rPr>
-      </w:pPr>
       <w:r>
         <w:rPr>
           <w:lang w:val="en-GB"/>
@@ -1435,8 +1512,6 @@
         </w:rPr>
         <w:t>6</w:t>
       </w:r>
-      <w:bookmarkStart w:id="0" w:name="_GoBack"/>
-      <w:bookmarkEnd w:id="0"/>
       <w:r>
         <w:rPr>
           <w:lang w:val="en-GB"/>
